--- a/Practice2_SQL.docx
+++ b/Practice2_SQL.docx
@@ -65,17 +65,7 @@
           <w:sz w:val="36"/>
           <w:szCs w:val="36"/>
         </w:rPr>
-        <w:t xml:space="preserve"> SQL – </w:t>
-      </w:r>
-      <w:r>
-        <w:rPr>
-          <w:rFonts w:ascii="Arial" w:hAnsi="Arial" w:cs="Arial"/>
-          <w:b/>
-          <w:bCs/>
-          <w:sz w:val="36"/>
-          <w:szCs w:val="36"/>
-        </w:rPr>
-        <w:t>Nguyễn Đặng Nhật Hào</w:t>
+        <w:t xml:space="preserve"> SQL – Nguyễn Đặng Nhật Hào</w:t>
       </w:r>
     </w:p>
     <w:p>
@@ -387,10 +377,7 @@
     <w:p>
       <w:proofErr w:type="spellStart"/>
       <w:r>
-        <w:t>C</w:t>
-      </w:r>
-      <w:r>
-        <w:t>ơ</w:t>
+        <w:t>Cơ</w:t>
       </w:r>
       <w:proofErr w:type="spellEnd"/>
       <w:r>
@@ -10179,7 +10166,6 @@
         <w:pStyle w:val="ListParagraph"/>
         <w:ind w:left="1080"/>
         <w:rPr>
-          <w:rFonts w:ascii="Arial" w:hAnsi="Arial" w:cs="Arial"/>
           <w:i/>
           <w:iCs/>
         </w:rPr>
@@ -10188,22 +10174,23 @@
         <w:r>
           <w:rPr>
             <w:rStyle w:val="Hyperlink"/>
-            <w:rFonts w:ascii="Arial" w:hAnsi="Arial" w:cs="Arial"/>
             <w:i/>
             <w:iCs/>
           </w:rPr>
-          <w:t>https://github.com/cauhamau/SDS_Training</w:t>
-        </w:r>
-        <w:r>
-          <w:rPr>
-            <w:rStyle w:val="Hyperlink"/>
-            <w:rFonts w:ascii="Arial" w:hAnsi="Arial" w:cs="Arial"/>
-            <w:i/>
-            <w:iCs/>
-          </w:rPr>
-          <w:t>/Practice2_SQL</w:t>
+          <w:t>https://github.com/cauhamau/SDS_Training/tree/master/Practice2_SQL</w:t>
         </w:r>
       </w:hyperlink>
+    </w:p>
+    <w:p>
+      <w:pPr>
+        <w:pStyle w:val="ListParagraph"/>
+        <w:ind w:left="1080"/>
+        <w:rPr>
+          <w:rFonts w:ascii="Arial" w:hAnsi="Arial" w:cs="Arial"/>
+          <w:i/>
+          <w:iCs/>
+        </w:rPr>
+      </w:pPr>
     </w:p>
     <w:p>
       <w:pPr>
